--- a/Design consideration.docx
+++ b/Design consideration.docx
@@ -73,7 +73,19 @@
         </w:rPr>
       </w:pPr>
       <w:r>
-        <w:t xml:space="preserve">Python flask is used for the sample web application which is deployed at domain </w:t>
+        <w:t xml:space="preserve">Python flask is used for the </w:t>
+      </w:r>
+      <w:r>
+        <w:t xml:space="preserve">this </w:t>
+      </w:r>
+      <w:r>
+        <w:t xml:space="preserve">web application which is deployed </w:t>
+      </w:r>
+      <w:r>
+        <w:t xml:space="preserve">in </w:t>
+      </w:r>
+      <w:r>
+        <w:t xml:space="preserve">domain </w:t>
       </w:r>
       <w:hyperlink r:id="rId5" w:history="1">
         <w:r>
@@ -170,7 +182,37 @@
         <w:t>Jenkins slave/agent is installed with tools required for building image of python app. Tools like python</w:t>
       </w:r>
       <w:r>
-        <w:t>, pip, kubectl and gcloud are installed using custom docker image present in /Jenkins directory of the repo</w:t>
+        <w:t xml:space="preserve">, pip, </w:t>
+      </w:r>
+      <w:proofErr w:type="spellStart"/>
+      <w:r>
+        <w:t>kubectl</w:t>
+      </w:r>
+      <w:proofErr w:type="spellEnd"/>
+      <w:r>
+        <w:t xml:space="preserve"> and </w:t>
+      </w:r>
+      <w:proofErr w:type="spellStart"/>
+      <w:r>
+        <w:t>gcloud</w:t>
+      </w:r>
+      <w:proofErr w:type="spellEnd"/>
+      <w:r>
+        <w:t xml:space="preserve"> are installed using custom docker image</w:t>
+      </w:r>
+      <w:r>
+        <w:t xml:space="preserve">. The </w:t>
+      </w:r>
+      <w:proofErr w:type="spellStart"/>
+      <w:r>
+        <w:t>dockerfile</w:t>
+      </w:r>
+      <w:proofErr w:type="spellEnd"/>
+      <w:r>
+        <w:t xml:space="preserve"> is </w:t>
+      </w:r>
+      <w:r>
+        <w:t>present in /Jenkins directory of the repo</w:t>
       </w:r>
       <w:r>
         <w:t xml:space="preserve">    </w:t>
@@ -250,7 +292,13 @@
         <w:t xml:space="preserve">These worker nodes </w:t>
       </w:r>
       <w:r>
-        <w:t>use cloud NAT gateway to connect to docker hub in order pull python app and Jenkins slave/agent image.</w:t>
+        <w:t xml:space="preserve">use cloud NAT gateway to connect to docker hub in order </w:t>
+      </w:r>
+      <w:r>
+        <w:t xml:space="preserve">to </w:t>
+      </w:r>
+      <w:r>
+        <w:t>pull python app and Jenkins slave/agent image.</w:t>
       </w:r>
     </w:p>
     <w:p>
@@ -262,7 +310,15 @@
         </w:numPr>
       </w:pPr>
       <w:r>
-        <w:t>The credentials for dockerhub registry, GCP service account keys are stored in Jenkins credentials, values for which cannot be retrieved by any process other than Jenkins agent.</w:t>
+        <w:t xml:space="preserve">The credentials for </w:t>
+      </w:r>
+      <w:proofErr w:type="spellStart"/>
+      <w:r>
+        <w:t>dockerhub</w:t>
+      </w:r>
+      <w:proofErr w:type="spellEnd"/>
+      <w:r>
+        <w:t xml:space="preserve"> registry, GCP service account keys are stored in Jenkins credentials, values for which cannot be retrieved by any process other than Jenkins agent.</w:t>
       </w:r>
     </w:p>
     <w:p>
@@ -280,7 +336,24 @@
         <w:t>Can be implemented</w:t>
       </w:r>
       <w:r>
-        <w:t xml:space="preserve"> – For additional security SSL certificate can be installed in domain guptaji.tech to make customer to load balancer traffic encrypted.</w:t>
+        <w:t xml:space="preserve"> – For additional security SSL certificate can be installed in domain </w:t>
+      </w:r>
+      <w:proofErr w:type="spellStart"/>
+      <w:r>
+        <w:t>guptaji.tech</w:t>
+      </w:r>
+      <w:proofErr w:type="spellEnd"/>
+      <w:r>
+        <w:t xml:space="preserve"> to </w:t>
+      </w:r>
+      <w:r>
+        <w:t xml:space="preserve">encrypt </w:t>
+      </w:r>
+      <w:r>
+        <w:t>customer to load balancer traffic</w:t>
+      </w:r>
+      <w:r>
+        <w:t>.</w:t>
       </w:r>
     </w:p>
     <w:p>
@@ -298,7 +371,23 @@
         <w:t>Can be implemented</w:t>
       </w:r>
       <w:r>
-        <w:t xml:space="preserve"> – Jenkins server/load balancer should not have public ip. That should only be exposed within the organization network using private ip address. </w:t>
+        <w:t xml:space="preserve"> – Jenkins server/load balancer should not have public </w:t>
+      </w:r>
+      <w:proofErr w:type="spellStart"/>
+      <w:r>
+        <w:t>ip</w:t>
+      </w:r>
+      <w:proofErr w:type="spellEnd"/>
+      <w:r>
+        <w:t xml:space="preserve">. That should only be exposed within the organization network using private </w:t>
+      </w:r>
+      <w:proofErr w:type="spellStart"/>
+      <w:r>
+        <w:t>ip</w:t>
+      </w:r>
+      <w:proofErr w:type="spellEnd"/>
+      <w:r>
+        <w:t xml:space="preserve"> address. </w:t>
       </w:r>
     </w:p>
     <w:p>
@@ -316,7 +405,15 @@
         <w:t xml:space="preserve">Can be implemented </w:t>
       </w:r>
       <w:r>
-        <w:t xml:space="preserve">– WAF protection like cloud armor/AWS WAF/AWS shield for DDOS can be applied at load balancer. </w:t>
+        <w:t xml:space="preserve">– WAF protection like cloud </w:t>
+      </w:r>
+      <w:proofErr w:type="spellStart"/>
+      <w:r>
+        <w:t>armor</w:t>
+      </w:r>
+      <w:proofErr w:type="spellEnd"/>
+      <w:r>
+        <w:t xml:space="preserve">/AWS WAF/AWS shield for DDOS can be applied at load balancer. </w:t>
       </w:r>
     </w:p>
     <w:p>
@@ -334,7 +431,13 @@
         <w:t xml:space="preserve">Can be implemented </w:t>
       </w:r>
       <w:r>
-        <w:t>– Users should be given least permission and access should be governed using Kubernetes roles, cluster roles, role bindings and cluster role bindings.</w:t>
+        <w:t xml:space="preserve">– Users should be given least permission and access should be governed using </w:t>
+      </w:r>
+      <w:r>
+        <w:t xml:space="preserve">IAM and </w:t>
+      </w:r>
+      <w:r>
+        <w:t>Kubernetes roles, cluster roles, role bindings and cluster role bindings.</w:t>
       </w:r>
     </w:p>
     <w:p/>
@@ -352,15 +455,7 @@
           <w:bCs/>
           <w:u w:val="single"/>
         </w:rPr>
-        <w:t>Scalability and A</w:t>
-      </w:r>
-      <w:r>
-        <w:rPr>
-          <w:b/>
-          <w:bCs/>
-          <w:u w:val="single"/>
-        </w:rPr>
-        <w:t>vailability</w:t>
+        <w:t>Scalability and Availability</w:t>
       </w:r>
     </w:p>
     <w:p>
@@ -472,10 +567,34 @@
         <w:t xml:space="preserve">Can be implemented </w:t>
       </w:r>
       <w:r>
-        <w:t xml:space="preserve">– Gitops solution like ArgoCD can be added for all deployments with self-healing enabled. This will ensure that there is no downtime in the application due to changes made by manual intervention. All Kubernetes deployments are governed by </w:t>
-      </w:r>
-      <w:r>
-        <w:t>application and project yamls.</w:t>
+        <w:t xml:space="preserve">– </w:t>
+      </w:r>
+      <w:proofErr w:type="spellStart"/>
+      <w:r>
+        <w:t>Gitops</w:t>
+      </w:r>
+      <w:proofErr w:type="spellEnd"/>
+      <w:r>
+        <w:t xml:space="preserve"> solution like </w:t>
+      </w:r>
+      <w:proofErr w:type="spellStart"/>
+      <w:r>
+        <w:t>ArgoCD</w:t>
+      </w:r>
+      <w:proofErr w:type="spellEnd"/>
+      <w:r>
+        <w:t xml:space="preserve"> can be added for all deployments with self-healing enabled. This will ensure that there is no downtime in the application due to changes made by manual intervention. All Kubernetes deployments are governed by </w:t>
+      </w:r>
+      <w:r>
+        <w:t xml:space="preserve">application and project </w:t>
+      </w:r>
+      <w:proofErr w:type="spellStart"/>
+      <w:r>
+        <w:t>yamls</w:t>
+      </w:r>
+      <w:proofErr w:type="spellEnd"/>
+      <w:r>
+        <w:t>.</w:t>
       </w:r>
     </w:p>
     <w:p/>
@@ -523,7 +642,15 @@
         </w:numPr>
       </w:pPr>
       <w:r>
-        <w:t>There should be resource field in all deployment yamls to ensure usage of CPU and memory are within the limits.</w:t>
+        <w:t xml:space="preserve">There should be resource field in all deployment </w:t>
+      </w:r>
+      <w:proofErr w:type="spellStart"/>
+      <w:r>
+        <w:t>yamls</w:t>
+      </w:r>
+      <w:proofErr w:type="spellEnd"/>
+      <w:r>
+        <w:t xml:space="preserve"> to ensure usage of CPU and memory are within the limits.</w:t>
       </w:r>
     </w:p>
     <w:p>
@@ -565,7 +692,13 @@
         <w:t xml:space="preserve"> </w:t>
       </w:r>
       <w:r>
-        <w:t>The size of backup/contingency application – Blue or Green can be scaled down to 0 (replica = 0) once primary application deployed and healthy.</w:t>
+        <w:t xml:space="preserve">The size of backup/contingency application – Blue or Green can be scaled down to 0 (replica = 0) once primary application </w:t>
+      </w:r>
+      <w:r>
+        <w:t xml:space="preserve">is </w:t>
+      </w:r>
+      <w:r>
+        <w:t>deployed and healthy.</w:t>
       </w:r>
     </w:p>
     <w:p>
@@ -1753,6 +1886,7 @@
   <w:style w:type="character" w:default="1" w:styleId="DefaultParagraphFont">
     <w:name w:val="Default Paragraph Font"/>
     <w:uiPriority w:val="1"/>
+    <w:semiHidden/>
     <w:unhideWhenUsed/>
   </w:style>
   <w:style w:type="table" w:default="1" w:styleId="TableNormal">
